--- a/README_EN.docx
+++ b/README_EN.docx
@@ -1,6 +1,6 @@
 
 <file path=word/document.xml><?xml version="1.0" encoding="utf-8"?>
-<w:document xmlns:wpc="http://schemas.microsoft.com/office/word/2010/wordprocessingCanvas" xmlns:cx="http://schemas.microsoft.com/office/drawing/2014/chartex" xmlns:cx1="http://schemas.microsoft.com/office/drawing/2015/9/8/chartex" xmlns:cx2="http://schemas.microsoft.com/office/drawing/2015/10/21/chartex" xmlns:cx3="http://schemas.microsoft.com/office/drawing/2016/5/9/chartex" xmlns:cx4="http://schemas.microsoft.com/office/drawing/2016/5/10/chartex" xmlns:cx5="http://schemas.microsoft.com/office/drawing/2016/5/11/chartex" xmlns:cx6="http://schemas.microsoft.com/office/drawing/2016/5/12/chartex" xmlns:cx7="http://schemas.microsoft.com/office/drawing/2016/5/13/chartex" xmlns:cx8="http://schemas.microsoft.com/office/drawing/2016/5/14/chartex" xmlns:mc="http://schemas.openxmlformats.org/markup-compatibility/2006" xmlns:aink="http://schemas.microsoft.com/office/drawing/2016/ink" xmlns:am3d="http://schemas.microsoft.com/office/drawing/2017/model3d" xmlns:o="urn:schemas-microsoft-com:office:office" xmlns:oel="http://schemas.microsoft.com/office/2019/extlst" xmlns:r="http://schemas.openxmlformats.org/officeDocument/2006/relationships" xmlns:m="http://schemas.openxmlformats.org/officeDocument/2006/math" xmlns:v="urn:schemas-microsoft-com:vml" xmlns:wp14="http://schemas.microsoft.com/office/word/2010/wordprocessingDrawing" xmlns:wp="http://schemas.openxmlformats.org/drawingml/2006/wordprocessingDrawing" xmlns:w10="urn:schemas-microsoft-com:office:word" xmlns:w="http://schemas.openxmlformats.org/wordprocessingml/2006/main" xmlns:w14="http://schemas.microsoft.com/office/word/2010/wordml" xmlns:w15="http://schemas.microsoft.com/office/word/2012/wordml" xmlns:w16cex="http://schemas.microsoft.com/office/word/2018/wordml/cex" xmlns:w16cid="http://schemas.microsoft.com/office/word/2016/wordml/cid" xmlns:w16="http://schemas.microsoft.com/office/word/2018/wordml" xmlns:w16du="http://schemas.microsoft.com/office/word/2023/wordml/word16du" xmlns:w16sdtdh="http://schemas.microsoft.com/office/word/2020/wordml/sdtdatahash" xmlns:w16se="http://schemas.microsoft.com/office/word/2015/wordml/symex" xmlns:wpg="http://schemas.microsoft.com/office/word/2010/wordprocessingGroup" xmlns:wpi="http://schemas.microsoft.com/office/word/2010/wordprocessingInk" xmlns:wne="http://schemas.microsoft.com/office/word/2006/wordml" xmlns:wps="http://schemas.microsoft.com/office/word/2010/wordprocessingShape" mc:Ignorable="w14 w15 w16se w16cid w16 w16cex w16sdtdh wp14">
+<w:document xmlns:wpc="http://schemas.microsoft.com/office/word/2010/wordprocessingCanvas" xmlns:cx="http://schemas.microsoft.com/office/drawing/2014/chartex" xmlns:cx1="http://schemas.microsoft.com/office/drawing/2015/9/8/chartex" xmlns:cx2="http://schemas.microsoft.com/office/drawing/2015/10/21/chartex" xmlns:cx3="http://schemas.microsoft.com/office/drawing/2016/5/9/chartex" xmlns:cx4="http://schemas.microsoft.com/office/drawing/2016/5/10/chartex" xmlns:cx5="http://schemas.microsoft.com/office/drawing/2016/5/11/chartex" xmlns:cx6="http://schemas.microsoft.com/office/drawing/2016/5/12/chartex" xmlns:cx7="http://schemas.microsoft.com/office/drawing/2016/5/13/chartex" xmlns:cx8="http://schemas.microsoft.com/office/drawing/2016/5/14/chartex" xmlns:mc="http://schemas.openxmlformats.org/markup-compatibility/2006" xmlns:aink="http://schemas.microsoft.com/office/drawing/2016/ink" xmlns:am3d="http://schemas.microsoft.com/office/drawing/2017/model3d" xmlns:o="urn:schemas-microsoft-com:office:office" xmlns:oel="http://schemas.microsoft.com/office/2019/extlst" xmlns:r="http://schemas.openxmlformats.org/officeDocument/2006/relationships" xmlns:m="http://schemas.openxmlformats.org/officeDocument/2006/math" xmlns:v="urn:schemas-microsoft-com:vml" xmlns:wp14="http://schemas.microsoft.com/office/word/2010/wordprocessingDrawing" xmlns:wp="http://schemas.openxmlformats.org/drawingml/2006/wordprocessingDrawing" xmlns:w10="urn:schemas-microsoft-com:office:word" xmlns:w="http://schemas.openxmlformats.org/wordprocessingml/2006/main" xmlns:w14="http://schemas.microsoft.com/office/word/2010/wordml" xmlns:w15="http://schemas.microsoft.com/office/word/2012/wordml" xmlns:w16cex="http://schemas.microsoft.com/office/word/2018/wordml/cex" xmlns:w16cid="http://schemas.microsoft.com/office/word/2016/wordml/cid" xmlns:w16="http://schemas.microsoft.com/office/word/2018/wordml" xmlns:w16sdtdh="http://schemas.microsoft.com/office/word/2020/wordml/sdtdatahash" xmlns:w16se="http://schemas.microsoft.com/office/word/2015/wordml/symex" xmlns:wpg="http://schemas.microsoft.com/office/word/2010/wordprocessingGroup" xmlns:wpi="http://schemas.microsoft.com/office/word/2010/wordprocessingInk" xmlns:wne="http://schemas.microsoft.com/office/word/2006/wordml" xmlns:wps="http://schemas.microsoft.com/office/word/2010/wordprocessingShape" mc:Ignorable="w14 w15 w16se w16cid w16 w16cex w16sdtdh wp14">
   <w:body>
     <w:p>
       <w:pPr>
@@ -23,7 +23,7 @@
           <w:szCs w:val="28"/>
           <w:lang w:val="en-US"/>
         </w:rPr>
-        <w:t>Java</w:t>
+        <w:t>Java test</w:t>
       </w:r>
       <w:r>
         <w:rPr>
@@ -34,7 +34,18 @@
           <w:szCs w:val="28"/>
           <w:lang w:val="en-US"/>
         </w:rPr>
-        <w:t xml:space="preserve"> test</w:t>
+        <w:t xml:space="preserve"> </w:t>
+      </w:r>
+      <w:r>
+        <w:rPr>
+          <w:rFonts w:cstheme="minorHAnsi"/>
+          <w:b/>
+          <w:bCs/>
+          <w:sz w:val="28"/>
+          <w:szCs w:val="28"/>
+          <w:lang w:val="en-US"/>
+        </w:rPr>
+        <w:t>(30 min – 40 min)</w:t>
       </w:r>
     </w:p>
     <w:p>
@@ -59,25 +70,7 @@
           <w:bCs/>
           <w:lang w:val="en-US"/>
         </w:rPr>
-        <w:t>I/O, Stream, Optional, Collection, Collector, Lambda expressions, and programming logic, focused on data analysis</w:t>
-      </w:r>
-      <w:r>
-        <w:rPr>
-          <w:rFonts w:cstheme="minorHAnsi"/>
-          <w:b/>
-          <w:bCs/>
-          <w:lang w:val="en-US"/>
-        </w:rPr>
-        <w:t>/</w:t>
-      </w:r>
-      <w:r>
-        <w:rPr>
-          <w:rFonts w:cstheme="minorHAnsi"/>
-          <w:b/>
-          <w:bCs/>
-          <w:lang w:val="en-US"/>
-        </w:rPr>
-        <w:t>processing, using Java Core 8</w:t>
+        <w:t>I/O, Stream, Optional, Collection, Collector, Lambda expressions, and programming logic, focused on data analysis/processing, using Java Core 8</w:t>
       </w:r>
       <w:r>
         <w:rPr>
@@ -163,113 +156,95 @@
           <w:rFonts w:cstheme="minorHAnsi"/>
           <w:lang w:val="en-US"/>
         </w:rPr>
-        <w:t>The initial structure of the project has already been generated. Try to apply the business rules of the tasks using what was developed (this will save time). But you are open to modifying everything and creating new things if you feel it is necessary, but that it makes sense and that you know how to explain why. You can add new Maven dependencies, if you feel the need, or if you have something to present in your solution, but what is already available is sufficient for the task.</w:t>
-      </w:r>
-    </w:p>
-    <w:p>
-      <w:pPr>
-        <w:jc w:val="both"/>
-        <w:rPr>
-          <w:rFonts w:cstheme="minorHAnsi"/>
-          <w:lang w:val="en-US"/>
-        </w:rPr>
-      </w:pPr>
-      <w:r>
-        <w:rPr>
-          <w:rFonts w:cstheme="minorHAnsi"/>
-          <w:b/>
-          <w:bCs/>
-          <w:lang w:val="en-US"/>
-        </w:rPr>
-        <w:t>The code was initially developed by a junior developer. He still doesn't know the concepts well, and mistakes may have been made, so revalidate and refactor, if necessary, what has already been developed.</w:t>
-      </w:r>
-      <w:r>
-        <w:rPr>
-          <w:rFonts w:cstheme="minorHAnsi"/>
-          <w:lang w:val="en-US"/>
-        </w:rPr>
-        <w:t xml:space="preserve"> You need to finish developing the code he has already started.</w:t>
-      </w:r>
-    </w:p>
-    <w:p>
-      <w:pPr>
-        <w:jc w:val="both"/>
-        <w:rPr>
-          <w:rFonts w:cstheme="minorHAnsi"/>
-          <w:b/>
-          <w:bCs/>
-          <w:lang w:val="en-US"/>
-        </w:rPr>
-      </w:pPr>
-      <w:r>
-        <w:rPr>
-          <w:rFonts w:cstheme="minorHAnsi"/>
-          <w:b/>
-          <w:bCs/>
-          <w:lang w:val="en-US"/>
-        </w:rPr>
-        <w:t>Remember: We are going to evaluate I/O, Stream, Optional, Collection, Collector, Lambda expressions, and programming logic, focused on data analysis</w:t>
-      </w:r>
-      <w:r>
-        <w:rPr>
-          <w:rFonts w:cstheme="minorHAnsi"/>
-          <w:b/>
-          <w:bCs/>
-          <w:lang w:val="en-US"/>
-        </w:rPr>
-        <w:t>/</w:t>
-      </w:r>
-      <w:r>
-        <w:rPr>
-          <w:rFonts w:cstheme="minorHAnsi"/>
-          <w:b/>
-          <w:bCs/>
-          <w:lang w:val="en-US"/>
-        </w:rPr>
-        <w:t xml:space="preserve">processing, using Java Core 8, so we expect you to use these concepts as a </w:t>
-      </w:r>
-      <w:r>
-        <w:rPr>
-          <w:rFonts w:cstheme="minorHAnsi"/>
-          <w:b/>
-          <w:bCs/>
-          <w:lang w:val="en-US"/>
-        </w:rPr>
-        <w:t>mid</w:t>
-      </w:r>
-      <w:r>
-        <w:rPr>
-          <w:rFonts w:cstheme="minorHAnsi"/>
-          <w:b/>
-          <w:bCs/>
-          <w:lang w:val="en-US"/>
-        </w:rPr>
-        <w:t>/senior developer</w:t>
-      </w:r>
-      <w:r>
-        <w:rPr>
-          <w:rFonts w:cstheme="minorHAnsi"/>
-          <w:b/>
-          <w:bCs/>
-          <w:lang w:val="en-US"/>
-        </w:rPr>
-        <w:t>!</w:t>
-      </w:r>
-    </w:p>
-    <w:p>
-      <w:pPr>
-        <w:jc w:val="both"/>
-        <w:rPr>
-          <w:rFonts w:cstheme="minorHAnsi"/>
-          <w:lang w:val="en-US"/>
-        </w:rPr>
-      </w:pPr>
-      <w:r>
-        <w:rPr>
-          <w:rFonts w:cstheme="minorHAnsi"/>
-          <w:lang w:val="en-US"/>
-        </w:rPr>
-        <w:t>Ex:</w:t>
+        <w:t xml:space="preserve">The initial structure of the project has already been generated. Try to apply the business rules using what was developed (this will save time). But you are open to modifying everything and creating new things if you feel it is necessary. </w:t>
+      </w:r>
+    </w:p>
+    <w:p>
+      <w:pPr>
+        <w:jc w:val="both"/>
+        <w:rPr>
+          <w:rFonts w:cstheme="minorHAnsi"/>
+          <w:b/>
+          <w:bCs/>
+          <w:lang w:val="en-US"/>
+        </w:rPr>
+      </w:pPr>
+      <w:r>
+        <w:rPr>
+          <w:rFonts w:cstheme="minorHAnsi"/>
+          <w:b/>
+          <w:bCs/>
+          <w:lang w:val="en-US"/>
+        </w:rPr>
+        <w:t>The code was initially developed by a junior developer. He doesn't know the good practices, so revalidate and refactor, if necessary, what has already been developed. You need finish</w:t>
+      </w:r>
+      <w:r>
+        <w:rPr>
+          <w:rFonts w:cstheme="minorHAnsi"/>
+          <w:b/>
+          <w:bCs/>
+          <w:lang w:val="en-US"/>
+        </w:rPr>
+        <w:t xml:space="preserve"> this</w:t>
+      </w:r>
+      <w:r>
+        <w:rPr>
+          <w:rFonts w:cstheme="minorHAnsi"/>
+          <w:b/>
+          <w:bCs/>
+          <w:lang w:val="en-US"/>
+        </w:rPr>
+        <w:t xml:space="preserve"> code.</w:t>
+      </w:r>
+    </w:p>
+    <w:p>
+      <w:pPr>
+        <w:jc w:val="both"/>
+        <w:rPr>
+          <w:rFonts w:cstheme="minorHAnsi"/>
+          <w:b/>
+          <w:bCs/>
+          <w:lang w:val="en-US"/>
+        </w:rPr>
+      </w:pPr>
+      <w:r>
+        <w:rPr>
+          <w:rFonts w:cstheme="minorHAnsi"/>
+          <w:b/>
+          <w:bCs/>
+          <w:lang w:val="en-US"/>
+        </w:rPr>
+        <w:t>Remember: We are going to evaluate I/O, Stream, Optional, Collection, Collector, Lambda expressions, and programming logic, focused on data analysis/processing, using Java Core 8, so we expect you to use these concepts as a mid/senior developer!</w:t>
+      </w:r>
+    </w:p>
+    <w:p>
+      <w:pPr>
+        <w:jc w:val="both"/>
+        <w:rPr>
+          <w:rFonts w:cstheme="minorHAnsi"/>
+          <w:lang w:val="en-US"/>
+        </w:rPr>
+      </w:pPr>
+      <w:r>
+        <w:rPr>
+          <w:rFonts w:cstheme="minorHAnsi"/>
+          <w:lang w:val="en-US"/>
+        </w:rPr>
+        <w:t>Ex</w:t>
+      </w:r>
+      <w:r>
+        <w:rPr>
+          <w:rFonts w:cstheme="minorHAnsi"/>
+          <w:lang w:val="en-US"/>
+        </w:rPr>
+        <w:t>ample</w:t>
+      </w:r>
+      <w:r>
+        <w:rPr>
+          <w:rFonts w:cstheme="minorHAnsi"/>
+          <w:lang w:val="en-US"/>
+        </w:rPr>
+        <w:t>:</w:t>
       </w:r>
     </w:p>
     <w:p>
@@ -338,16 +313,7 @@
           <w:bCs/>
           <w:lang w:val="en-US"/>
         </w:rPr>
-        <w:t>u</w:t>
-      </w:r>
-      <w:r>
-        <w:rPr>
-          <w:rFonts w:cstheme="minorHAnsi"/>
-          <w:b/>
-          <w:bCs/>
-          <w:lang w:val="en-US"/>
-        </w:rPr>
-        <w:t>nior</w:t>
+        <w:t>unior</w:t>
       </w:r>
     </w:p>
     <w:p>
@@ -572,16 +538,7 @@
           <w:bCs/>
           <w:lang w:val="en-US"/>
         </w:rPr>
-        <w:t xml:space="preserve">- Dev </w:t>
-      </w:r>
-      <w:r>
-        <w:rPr>
-          <w:rFonts w:cstheme="minorHAnsi"/>
-          <w:b/>
-          <w:bCs/>
-          <w:lang w:val="en-US"/>
-        </w:rPr>
-        <w:t>Mid</w:t>
+        <w:t>- Dev Mid</w:t>
       </w:r>
     </w:p>
     <w:p>
@@ -654,25 +611,7 @@
           <w:bCs/>
           <w:lang w:val="en-US"/>
         </w:rPr>
-        <w:t>- Dev S</w:t>
-      </w:r>
-      <w:r>
-        <w:rPr>
-          <w:rFonts w:cstheme="minorHAnsi"/>
-          <w:b/>
-          <w:bCs/>
-          <w:lang w:val="en-US"/>
-        </w:rPr>
-        <w:t>e</w:t>
-      </w:r>
-      <w:r>
-        <w:rPr>
-          <w:rFonts w:cstheme="minorHAnsi"/>
-          <w:b/>
-          <w:bCs/>
-          <w:lang w:val="en-US"/>
-        </w:rPr>
-        <w:t>nior</w:t>
+        <w:t>- Dev Senior</w:t>
       </w:r>
     </w:p>
     <w:p>
@@ -769,18 +708,7 @@
           <w:szCs w:val="28"/>
           <w:lang w:val="en-US"/>
         </w:rPr>
-        <w:t>S</w:t>
-      </w:r>
-      <w:r>
-        <w:rPr>
-          <w:rFonts w:cstheme="minorHAnsi"/>
-          <w:b/>
-          <w:bCs/>
-          <w:sz w:val="28"/>
-          <w:szCs w:val="28"/>
-          <w:lang w:val="en-US"/>
-        </w:rPr>
-        <w:t>tarting tasks</w:t>
+        <w:t>Starting tasks</w:t>
       </w:r>
     </w:p>
     <w:p>
@@ -809,40 +737,40 @@
           <w:iCs/>
           <w:lang w:val="en-US"/>
         </w:rPr>
-        <w:t>R</w:t>
-      </w:r>
-      <w:r>
-        <w:rPr>
-          <w:rFonts w:cstheme="minorHAnsi"/>
-          <w:b/>
-          <w:bCs/>
-          <w:i/>
-          <w:iCs/>
-          <w:lang w:val="en-US"/>
-        </w:rPr>
-        <w:t>ead the file</w:t>
-      </w:r>
-      <w:r>
-        <w:rPr>
-          <w:rFonts w:cstheme="minorHAnsi"/>
-          <w:b/>
-          <w:bCs/>
-          <w:i/>
-          <w:iCs/>
-          <w:lang w:val="en-US"/>
-        </w:rPr>
-        <w:t xml:space="preserve"> </w:t>
-      </w:r>
-      <w:r>
-        <w:rPr>
-          <w:rFonts w:cstheme="minorHAnsi"/>
-          <w:b/>
-          <w:bCs/>
-          <w:i/>
-          <w:iCs/>
-          <w:lang w:val="en-US"/>
-        </w:rPr>
-        <w:t xml:space="preserve">“people.csv” </w:t>
+        <w:t xml:space="preserve">Read the file “people.csv” </w:t>
+      </w:r>
+      <w:r>
+        <w:rPr>
+          <w:rFonts w:cstheme="minorHAnsi"/>
+          <w:b/>
+          <w:bCs/>
+          <w:i/>
+          <w:iCs/>
+          <w:lang w:val="en-US"/>
+        </w:rPr>
+        <w:t>(</w:t>
+      </w:r>
+      <w:r>
+        <w:rPr>
+          <w:rFonts w:cstheme="minorHAnsi"/>
+          <w:b/>
+          <w:bCs/>
+          <w:i/>
+          <w:iCs/>
+          <w:lang w:val="en-US"/>
+        </w:rPr>
+        <w:t>8</w:t>
+      </w:r>
+      <w:r>
+        <w:rPr>
+          <w:rFonts w:cstheme="minorHAnsi"/>
+          <w:b/>
+          <w:bCs/>
+          <w:i/>
+          <w:iCs/>
+          <w:lang w:val="en-US"/>
+        </w:rPr>
+        <w:t xml:space="preserve"> min)</w:t>
       </w:r>
     </w:p>
     <w:p>
@@ -917,21 +845,7 @@
           <w:rFonts w:cstheme="minorHAnsi"/>
           <w:lang w:val="en-US"/>
         </w:rPr>
-        <w:t>The file contains</w:t>
-      </w:r>
-      <w:r>
-        <w:rPr>
-          <w:rFonts w:cstheme="minorHAnsi"/>
-          <w:lang w:val="en-US"/>
-        </w:rPr>
-        <w:t xml:space="preserve"> </w:t>
-      </w:r>
-      <w:r>
-        <w:rPr>
-          <w:rFonts w:cstheme="minorHAnsi"/>
-          <w:lang w:val="en-US"/>
-        </w:rPr>
-        <w:t>the columns:</w:t>
+        <w:t>The file contains the columns:</w:t>
       </w:r>
     </w:p>
     <w:p>
@@ -978,14 +892,7 @@
           <w:rFonts w:cstheme="minorHAnsi"/>
           <w:lang w:val="en-US"/>
         </w:rPr>
-        <w:t>Were</w:t>
-      </w:r>
-      <w:r>
-        <w:rPr>
-          <w:rFonts w:cstheme="minorHAnsi"/>
-          <w:lang w:val="en-US"/>
-        </w:rPr>
-        <w:t>, mandatory:</w:t>
+        <w:t>Were, mandatory:</w:t>
       </w:r>
     </w:p>
     <w:p>
@@ -993,7 +900,7 @@
         <w:pStyle w:val="PargrafodaLista"/>
         <w:numPr>
           <w:ilvl w:val="0"/>
-          <w:numId w:val="2"/>
+          <w:numId w:val="4"/>
         </w:numPr>
         <w:jc w:val="both"/>
         <w:rPr>
@@ -1004,34 +911,23 @@
       <w:r>
         <w:rPr>
           <w:rFonts w:cstheme="minorHAnsi"/>
-          <w:b/>
-          <w:bCs/>
-          <w:lang w:val="en-US"/>
-        </w:rPr>
-        <w:t xml:space="preserve">ID, </w:t>
-      </w:r>
-      <w:r>
-        <w:rPr>
-          <w:rFonts w:cstheme="minorHAnsi"/>
-          <w:lang w:val="en-US"/>
-        </w:rPr>
-        <w:t>and</w:t>
-      </w:r>
-      <w:r>
-        <w:rPr>
-          <w:rFonts w:cstheme="minorHAnsi"/>
-          <w:b/>
-          <w:bCs/>
-          <w:lang w:val="en-US"/>
-        </w:rPr>
-        <w:t xml:space="preserve"> AGE</w:t>
-      </w:r>
-      <w:r>
-        <w:rPr>
-          <w:rFonts w:cstheme="minorHAnsi"/>
-          <w:lang w:val="en-US"/>
-        </w:rPr>
-        <w:t>: are integers</w:t>
+          <w:lang w:val="en-US"/>
+        </w:rPr>
+        <w:t xml:space="preserve">Duplicate lines must be removed, keeping only </w:t>
+      </w:r>
+      <w:r>
+        <w:rPr>
+          <w:rFonts w:cstheme="minorHAnsi"/>
+          <w:lang w:val="en-US"/>
+        </w:rPr>
+        <w:t xml:space="preserve">one </w:t>
+      </w:r>
+      <w:r>
+        <w:rPr>
+          <w:rFonts w:cstheme="minorHAnsi"/>
+          <w:lang w:val="en-US"/>
+        </w:rPr>
+        <w:t>valid information.</w:t>
       </w:r>
     </w:p>
     <w:p>
@@ -1039,7 +935,7 @@
         <w:pStyle w:val="PargrafodaLista"/>
         <w:numPr>
           <w:ilvl w:val="0"/>
-          <w:numId w:val="2"/>
+          <w:numId w:val="4"/>
         </w:numPr>
         <w:jc w:val="both"/>
         <w:rPr>
@@ -1050,6 +946,131 @@
       <w:r>
         <w:rPr>
           <w:rFonts w:cstheme="minorHAnsi"/>
+          <w:lang w:val="en-US"/>
+        </w:rPr>
+        <w:t xml:space="preserve">Rows should only have 6 columns, rows with different number of columns should be ignored too. </w:t>
+      </w:r>
+    </w:p>
+    <w:p>
+      <w:pPr>
+        <w:pStyle w:val="PargrafodaLista"/>
+        <w:numPr>
+          <w:ilvl w:val="0"/>
+          <w:numId w:val="4"/>
+        </w:numPr>
+        <w:jc w:val="both"/>
+        <w:rPr>
+          <w:rFonts w:cstheme="minorHAnsi"/>
+          <w:lang w:val="en-US"/>
+        </w:rPr>
+      </w:pPr>
+      <w:r>
+        <w:rPr>
+          <w:rFonts w:cstheme="minorHAnsi"/>
+          <w:lang w:val="en-US"/>
+        </w:rPr>
+        <w:t>Remember that lines with empty text data (columns with empty information) or with the value “null” must also</w:t>
+      </w:r>
+      <w:r>
+        <w:rPr>
+          <w:rFonts w:cstheme="minorHAnsi"/>
+          <w:lang w:val="en-US"/>
+        </w:rPr>
+        <w:t xml:space="preserve"> need</w:t>
+      </w:r>
+      <w:r>
+        <w:rPr>
+          <w:rFonts w:cstheme="minorHAnsi"/>
+          <w:lang w:val="en-US"/>
+        </w:rPr>
+        <w:t xml:space="preserve"> be ignored. </w:t>
+      </w:r>
+    </w:p>
+    <w:p>
+      <w:pPr>
+        <w:pStyle w:val="PargrafodaLista"/>
+        <w:numPr>
+          <w:ilvl w:val="0"/>
+          <w:numId w:val="4"/>
+        </w:numPr>
+        <w:jc w:val="both"/>
+        <w:rPr>
+          <w:rFonts w:cstheme="minorHAnsi"/>
+          <w:lang w:val="en-US"/>
+        </w:rPr>
+      </w:pPr>
+      <w:r>
+        <w:rPr>
+          <w:rFonts w:cstheme="minorHAnsi"/>
+          <w:lang w:val="en-US"/>
+        </w:rPr>
+        <w:t xml:space="preserve">Apply a filter to ignore the line if each column not contains the mandatory data type (information validation). </w:t>
+      </w:r>
+    </w:p>
+    <w:p>
+      <w:pPr>
+        <w:pStyle w:val="PargrafodaLista"/>
+        <w:numPr>
+          <w:ilvl w:val="1"/>
+          <w:numId w:val="4"/>
+        </w:numPr>
+        <w:jc w:val="both"/>
+        <w:rPr>
+          <w:rFonts w:cstheme="minorHAnsi"/>
+          <w:b/>
+          <w:bCs/>
+          <w:lang w:val="en-US"/>
+        </w:rPr>
+      </w:pPr>
+      <w:r>
+        <w:rPr>
+          <w:rFonts w:cstheme="minorHAnsi"/>
+          <w:b/>
+          <w:bCs/>
+          <w:lang w:val="en-US"/>
+        </w:rPr>
+        <w:t xml:space="preserve">ID, </w:t>
+      </w:r>
+      <w:r>
+        <w:rPr>
+          <w:rFonts w:cstheme="minorHAnsi"/>
+          <w:lang w:val="en-US"/>
+        </w:rPr>
+        <w:t>and</w:t>
+      </w:r>
+      <w:r>
+        <w:rPr>
+          <w:rFonts w:cstheme="minorHAnsi"/>
+          <w:b/>
+          <w:bCs/>
+          <w:lang w:val="en-US"/>
+        </w:rPr>
+        <w:t xml:space="preserve"> AGE</w:t>
+      </w:r>
+      <w:r>
+        <w:rPr>
+          <w:rFonts w:cstheme="minorHAnsi"/>
+          <w:lang w:val="en-US"/>
+        </w:rPr>
+        <w:t>: are integers</w:t>
+      </w:r>
+    </w:p>
+    <w:p>
+      <w:pPr>
+        <w:pStyle w:val="PargrafodaLista"/>
+        <w:numPr>
+          <w:ilvl w:val="1"/>
+          <w:numId w:val="4"/>
+        </w:numPr>
+        <w:jc w:val="both"/>
+        <w:rPr>
+          <w:rFonts w:cstheme="minorHAnsi"/>
+          <w:lang w:val="en-US"/>
+        </w:rPr>
+      </w:pPr>
+      <w:r>
+        <w:rPr>
+          <w:rFonts w:cstheme="minorHAnsi"/>
           <w:b/>
           <w:bCs/>
           <w:lang w:val="en-US"/>
@@ -1093,31 +1114,22 @@
           <w:rFonts w:cstheme="minorHAnsi"/>
           <w:lang w:val="en-US"/>
         </w:rPr>
-        <w:t xml:space="preserve">: </w:t>
-      </w:r>
-      <w:r>
-        <w:rPr>
-          <w:rFonts w:cstheme="minorHAnsi"/>
-          <w:lang w:val="en-US"/>
-        </w:rPr>
-        <w:t>are strings</w:t>
-      </w:r>
-    </w:p>
-    <w:p>
-      <w:pPr>
-        <w:jc w:val="both"/>
-        <w:rPr>
-          <w:rFonts w:cstheme="minorHAnsi"/>
-          <w:lang w:val="en-US"/>
-        </w:rPr>
-      </w:pPr>
-      <w:r>
-        <w:rPr>
-          <w:rFonts w:cstheme="minorHAnsi"/>
-          <w:lang w:val="en-US"/>
-        </w:rPr>
-        <w:t>Follow the mandatory data type (information validation) that must contain each column, and if the data type is invalid, ignore the line. Remember that lines with empty text data (columns with empty information) or with the value “null” must also be ignored. Rows should only have 6 columns, rows with fewer or more columns should be ignored as well. Duplicate lines must be removed, keeping only valid information.</w:t>
-      </w:r>
+        <w:t>: are strings</w:t>
+      </w:r>
+    </w:p>
+    <w:p>
+      <w:pPr>
+        <w:pStyle w:val="PargrafodaLista"/>
+        <w:jc w:val="both"/>
+        <w:rPr>
+          <w:rFonts w:cstheme="minorHAnsi"/>
+          <w:b/>
+          <w:bCs/>
+          <w:i/>
+          <w:iCs/>
+          <w:lang w:val="en-US"/>
+        </w:rPr>
+      </w:pPr>
     </w:p>
     <w:p>
       <w:pPr>
@@ -1145,101 +1157,101 @@
           <w:iCs/>
           <w:lang w:val="en-US"/>
         </w:rPr>
+        <w:t>Read the file “customers.csv”</w:t>
+      </w:r>
+      <w:r>
+        <w:rPr>
+          <w:rFonts w:cstheme="minorHAnsi"/>
+          <w:b/>
+          <w:bCs/>
+          <w:i/>
+          <w:iCs/>
+          <w:lang w:val="en-US"/>
+        </w:rPr>
+        <w:t xml:space="preserve"> (1 min)</w:t>
+      </w:r>
+    </w:p>
+    <w:p>
+      <w:pPr>
+        <w:jc w:val="both"/>
+        <w:rPr>
+          <w:rFonts w:cstheme="minorHAnsi"/>
+          <w:lang w:val="en-US"/>
+        </w:rPr>
+      </w:pPr>
+      <w:r>
+        <w:rPr>
+          <w:rFonts w:cstheme="minorHAnsi"/>
+          <w:lang w:val="en-US"/>
+        </w:rPr>
+        <w:t xml:space="preserve">The </w:t>
+      </w:r>
+      <w:r>
+        <w:rPr>
+          <w:rFonts w:cstheme="minorHAnsi"/>
+          <w:b/>
+          <w:bCs/>
+          <w:lang w:val="en-US"/>
+        </w:rPr>
+        <w:t>“customers.csv”</w:t>
+      </w:r>
+      <w:r>
+        <w:rPr>
+          <w:rFonts w:cstheme="minorHAnsi"/>
+          <w:lang w:val="en-US"/>
+        </w:rPr>
+        <w:t xml:space="preserve"> file is located in </w:t>
+      </w:r>
+      <w:r>
+        <w:rPr>
+          <w:rFonts w:cstheme="minorHAnsi"/>
+          <w:b/>
+          <w:bCs/>
+          <w:lang w:val="en-US"/>
+        </w:rPr>
+        <w:t>“</w:t>
+      </w:r>
+      <w:proofErr w:type="spellStart"/>
+      <w:r>
+        <w:rPr>
+          <w:rFonts w:cstheme="minorHAnsi"/>
+          <w:b/>
+          <w:bCs/>
+          <w:lang w:val="en-US"/>
+        </w:rPr>
+        <w:t>src</w:t>
+      </w:r>
+      <w:proofErr w:type="spellEnd"/>
+      <w:r>
+        <w:rPr>
+          <w:rFonts w:cstheme="minorHAnsi"/>
+          <w:b/>
+          <w:bCs/>
+          <w:lang w:val="en-US"/>
+        </w:rPr>
+        <w:t>/main/resources/customers.csv”</w:t>
+      </w:r>
+      <w:r>
+        <w:rPr>
+          <w:rFonts w:cstheme="minorHAnsi"/>
+          <w:lang w:val="en-US"/>
+        </w:rPr>
+        <w:t>.</w:t>
+      </w:r>
+    </w:p>
+    <w:p>
+      <w:pPr>
+        <w:rPr>
+          <w:rFonts w:cstheme="minorHAnsi"/>
+          <w:lang w:val="en-US"/>
+        </w:rPr>
+      </w:pPr>
+      <w:r>
+        <w:rPr>
+          <w:rFonts w:cstheme="minorHAnsi"/>
+          <w:lang w:val="en-US"/>
+        </w:rPr>
         <w:lastRenderedPageBreak/>
-        <w:t>Read the file</w:t>
-      </w:r>
-      <w:r>
-        <w:rPr>
-          <w:rFonts w:cstheme="minorHAnsi"/>
-          <w:b/>
-          <w:bCs/>
-          <w:i/>
-          <w:iCs/>
-          <w:lang w:val="en-US"/>
-        </w:rPr>
-        <w:t xml:space="preserve"> “customers.csv”</w:t>
-      </w:r>
-    </w:p>
-    <w:p>
-      <w:pPr>
-        <w:jc w:val="both"/>
-        <w:rPr>
-          <w:rFonts w:cstheme="minorHAnsi"/>
-          <w:lang w:val="en-US"/>
-        </w:rPr>
-      </w:pPr>
-      <w:r>
-        <w:rPr>
-          <w:rFonts w:cstheme="minorHAnsi"/>
-          <w:lang w:val="en-US"/>
-        </w:rPr>
-        <w:t xml:space="preserve">The </w:t>
-      </w:r>
-      <w:r>
-        <w:rPr>
-          <w:rFonts w:cstheme="minorHAnsi"/>
-          <w:b/>
-          <w:bCs/>
-          <w:lang w:val="en-US"/>
-        </w:rPr>
-        <w:t>“customers.csv”</w:t>
-      </w:r>
-      <w:r>
-        <w:rPr>
-          <w:rFonts w:cstheme="minorHAnsi"/>
-          <w:lang w:val="en-US"/>
-        </w:rPr>
-        <w:t xml:space="preserve"> file is located in </w:t>
-      </w:r>
-      <w:r>
-        <w:rPr>
-          <w:rFonts w:cstheme="minorHAnsi"/>
-          <w:b/>
-          <w:bCs/>
-          <w:lang w:val="en-US"/>
-        </w:rPr>
-        <w:t>“</w:t>
-      </w:r>
-      <w:proofErr w:type="spellStart"/>
-      <w:r>
-        <w:rPr>
-          <w:rFonts w:cstheme="minorHAnsi"/>
-          <w:b/>
-          <w:bCs/>
-          <w:lang w:val="en-US"/>
-        </w:rPr>
-        <w:t>src</w:t>
-      </w:r>
-      <w:proofErr w:type="spellEnd"/>
-      <w:r>
-        <w:rPr>
-          <w:rFonts w:cstheme="minorHAnsi"/>
-          <w:b/>
-          <w:bCs/>
-          <w:lang w:val="en-US"/>
-        </w:rPr>
-        <w:t>/main/resources/customers.csv”</w:t>
-      </w:r>
-      <w:r>
-        <w:rPr>
-          <w:rFonts w:cstheme="minorHAnsi"/>
-          <w:lang w:val="en-US"/>
-        </w:rPr>
-        <w:t>.</w:t>
-      </w:r>
-    </w:p>
-    <w:p>
-      <w:pPr>
-        <w:rPr>
-          <w:rFonts w:cstheme="minorHAnsi"/>
-          <w:lang w:val="en-US"/>
-        </w:rPr>
-      </w:pPr>
-      <w:r>
-        <w:rPr>
-          <w:rFonts w:cstheme="minorHAnsi"/>
-          <w:lang w:val="en-US"/>
-        </w:rPr>
         <w:t>The file contains the columns:</w:t>
       </w:r>
     </w:p>
@@ -1408,14 +1420,7 @@
           <w:rFonts w:cstheme="minorHAnsi"/>
           <w:lang w:val="en-US"/>
         </w:rPr>
-        <w:t xml:space="preserve"> columns, no worries. All of them are in text format and are not null or </w:t>
-      </w:r>
-      <w:r>
-        <w:rPr>
-          <w:rFonts w:cstheme="minorHAnsi"/>
-          <w:lang w:val="en-US"/>
-        </w:rPr>
-        <w:t>empty.</w:t>
+        <w:t xml:space="preserve"> columns, no worries. All of them are in text format and are not null or empty.</w:t>
       </w:r>
     </w:p>
     <w:p>
@@ -1425,6 +1430,346 @@
           <w:ilvl w:val="0"/>
           <w:numId w:val="1"/>
         </w:numPr>
+        <w:spacing w:before="240"/>
+        <w:jc w:val="both"/>
+        <w:rPr>
+          <w:rFonts w:cstheme="minorHAnsi"/>
+          <w:b/>
+          <w:bCs/>
+          <w:i/>
+          <w:iCs/>
+          <w:lang w:val="en-US"/>
+        </w:rPr>
+      </w:pPr>
+      <w:r>
+        <w:rPr>
+          <w:rFonts w:cstheme="minorHAnsi"/>
+          <w:b/>
+          <w:bCs/>
+          <w:i/>
+          <w:iCs/>
+          <w:lang w:val="en-US"/>
+        </w:rPr>
+        <w:t>Getting data from file “people.csv”</w:t>
+      </w:r>
+      <w:r>
+        <w:rPr>
+          <w:rFonts w:cstheme="minorHAnsi"/>
+          <w:b/>
+          <w:bCs/>
+          <w:i/>
+          <w:iCs/>
+          <w:lang w:val="en-US"/>
+        </w:rPr>
+        <w:t xml:space="preserve"> (5 min)</w:t>
+      </w:r>
+    </w:p>
+    <w:p>
+      <w:pPr>
+        <w:pStyle w:val="PargrafodaLista"/>
+        <w:spacing w:before="240"/>
+        <w:jc w:val="both"/>
+        <w:rPr>
+          <w:rFonts w:cstheme="minorHAnsi"/>
+          <w:b/>
+          <w:bCs/>
+          <w:i/>
+          <w:iCs/>
+          <w:lang w:val="en-US"/>
+        </w:rPr>
+      </w:pPr>
+    </w:p>
+    <w:p>
+      <w:pPr>
+        <w:pStyle w:val="PargrafodaLista"/>
+        <w:numPr>
+          <w:ilvl w:val="0"/>
+          <w:numId w:val="4"/>
+        </w:numPr>
+        <w:jc w:val="both"/>
+        <w:rPr>
+          <w:rFonts w:cstheme="minorHAnsi"/>
+          <w:lang w:val="en-US"/>
+        </w:rPr>
+      </w:pPr>
+      <w:r>
+        <w:rPr>
+          <w:rFonts w:cstheme="minorHAnsi"/>
+          <w:lang w:val="en-US"/>
+        </w:rPr>
+        <w:t xml:space="preserve">Read the </w:t>
+      </w:r>
+      <w:r>
+        <w:rPr>
+          <w:rFonts w:cstheme="minorHAnsi"/>
+          <w:b/>
+          <w:bCs/>
+          <w:lang w:val="en-US"/>
+        </w:rPr>
+        <w:t>“people.csv” file</w:t>
+      </w:r>
+      <w:r>
+        <w:rPr>
+          <w:rFonts w:cstheme="minorHAnsi"/>
+          <w:lang w:val="en-US"/>
+        </w:rPr>
+        <w:t xml:space="preserve">. </w:t>
+      </w:r>
+    </w:p>
+    <w:p>
+      <w:pPr>
+        <w:pStyle w:val="PargrafodaLista"/>
+        <w:numPr>
+          <w:ilvl w:val="0"/>
+          <w:numId w:val="4"/>
+        </w:numPr>
+        <w:jc w:val="both"/>
+        <w:rPr>
+          <w:rFonts w:cstheme="minorHAnsi"/>
+          <w:lang w:val="en-US"/>
+        </w:rPr>
+      </w:pPr>
+      <w:r>
+        <w:rPr>
+          <w:rFonts w:cstheme="minorHAnsi"/>
+          <w:lang w:val="en-US"/>
+        </w:rPr>
+        <w:t xml:space="preserve">Set, to all person that is older 30 years, </w:t>
+      </w:r>
+      <w:r>
+        <w:rPr>
+          <w:rFonts w:cstheme="minorHAnsi"/>
+          <w:lang w:val="en-US"/>
+        </w:rPr>
+        <w:t>the</w:t>
+      </w:r>
+      <w:r>
+        <w:rPr>
+          <w:rFonts w:cstheme="minorHAnsi"/>
+          <w:lang w:val="en-US"/>
+        </w:rPr>
+        <w:t xml:space="preserve"> COUNTRY value to null (java null). </w:t>
+      </w:r>
+    </w:p>
+    <w:p>
+      <w:pPr>
+        <w:pStyle w:val="PargrafodaLista"/>
+        <w:numPr>
+          <w:ilvl w:val="0"/>
+          <w:numId w:val="4"/>
+        </w:numPr>
+        <w:jc w:val="both"/>
+        <w:rPr>
+          <w:rFonts w:cstheme="minorHAnsi"/>
+          <w:lang w:val="en-US"/>
+        </w:rPr>
+      </w:pPr>
+      <w:r>
+        <w:rPr>
+          <w:rFonts w:cstheme="minorHAnsi"/>
+          <w:lang w:val="en-US"/>
+        </w:rPr>
+        <w:t xml:space="preserve">Then find the first line that in the column </w:t>
+      </w:r>
+      <w:r>
+        <w:rPr>
+          <w:rFonts w:cstheme="minorHAnsi"/>
+          <w:b/>
+          <w:bCs/>
+          <w:lang w:val="en-US"/>
+        </w:rPr>
+        <w:t>“COUNTRY”</w:t>
+      </w:r>
+      <w:r>
+        <w:rPr>
+          <w:rFonts w:cstheme="minorHAnsi"/>
+          <w:lang w:val="en-US"/>
+        </w:rPr>
+        <w:t xml:space="preserve"> is the value </w:t>
+      </w:r>
+      <w:r>
+        <w:rPr>
+          <w:rFonts w:cstheme="minorHAnsi"/>
+          <w:b/>
+          <w:bCs/>
+          <w:lang w:val="en-US"/>
+        </w:rPr>
+        <w:t>“France”</w:t>
+      </w:r>
+      <w:r>
+        <w:rPr>
+          <w:rFonts w:cstheme="minorHAnsi"/>
+          <w:lang w:val="en-US"/>
+        </w:rPr>
+        <w:t xml:space="preserve">, replace the value to </w:t>
+      </w:r>
+      <w:r>
+        <w:rPr>
+          <w:rFonts w:cstheme="minorHAnsi"/>
+          <w:b/>
+          <w:bCs/>
+          <w:lang w:val="en-US"/>
+        </w:rPr>
+        <w:t>“Portugal”</w:t>
+      </w:r>
+      <w:r>
+        <w:rPr>
+          <w:rFonts w:cstheme="minorHAnsi"/>
+          <w:lang w:val="en-US"/>
+        </w:rPr>
+        <w:t xml:space="preserve">, and then </w:t>
+      </w:r>
+      <w:r>
+        <w:rPr>
+          <w:rFonts w:cstheme="minorHAnsi"/>
+          <w:b/>
+          <w:bCs/>
+          <w:lang w:val="en-US"/>
+        </w:rPr>
+        <w:t>print it on screen</w:t>
+      </w:r>
+      <w:r>
+        <w:rPr>
+          <w:rFonts w:cstheme="minorHAnsi"/>
+          <w:lang w:val="en-US"/>
+        </w:rPr>
+        <w:t>.</w:t>
+      </w:r>
+    </w:p>
+    <w:p>
+      <w:pPr>
+        <w:jc w:val="center"/>
+        <w:rPr>
+          <w:rFonts w:cstheme="minorHAnsi"/>
+          <w:b/>
+          <w:bCs/>
+          <w:lang w:val="en-US"/>
+        </w:rPr>
+      </w:pPr>
+      <w:r>
+        <w:rPr>
+          <w:rFonts w:cstheme="minorHAnsi"/>
+          <w:lang w:val="en-US"/>
+        </w:rPr>
+        <w:t>“</w:t>
+      </w:r>
+      <w:proofErr w:type="spellStart"/>
+      <w:r>
+        <w:rPr>
+          <w:rFonts w:cstheme="minorHAnsi"/>
+          <w:b/>
+          <w:bCs/>
+          <w:lang w:val="en-US"/>
+        </w:rPr>
+        <w:t>System.out.println</w:t>
+      </w:r>
+      <w:proofErr w:type="spellEnd"/>
+      <w:r>
+        <w:rPr>
+          <w:rFonts w:cstheme="minorHAnsi"/>
+          <w:b/>
+          <w:bCs/>
+          <w:lang w:val="en-US"/>
+        </w:rPr>
+        <w:t>(</w:t>
+      </w:r>
+      <w:proofErr w:type="spellStart"/>
+      <w:r>
+        <w:rPr>
+          <w:rFonts w:cstheme="minorHAnsi"/>
+          <w:b/>
+          <w:bCs/>
+          <w:lang w:val="en-US"/>
+        </w:rPr>
+        <w:t>PersonModel.toString</w:t>
+      </w:r>
+      <w:proofErr w:type="spellEnd"/>
+      <w:r>
+        <w:rPr>
+          <w:rFonts w:cstheme="minorHAnsi"/>
+          <w:b/>
+          <w:bCs/>
+          <w:lang w:val="en-US"/>
+        </w:rPr>
+        <w:t>()</w:t>
+      </w:r>
+      <w:r>
+        <w:rPr>
+          <w:rFonts w:cstheme="minorHAnsi"/>
+          <w:b/>
+          <w:bCs/>
+          <w:lang w:val="en-US"/>
+        </w:rPr>
+        <w:t>)”</w:t>
+      </w:r>
+    </w:p>
+    <w:p>
+      <w:pPr>
+        <w:jc w:val="both"/>
+        <w:rPr>
+          <w:lang w:val="en-US"/>
+        </w:rPr>
+      </w:pPr>
+      <w:r>
+        <w:rPr>
+          <w:rFonts w:cstheme="minorHAnsi"/>
+          <w:lang w:val="en-US"/>
+        </w:rPr>
+        <w:t xml:space="preserve">If you don't find any </w:t>
+      </w:r>
+      <w:r>
+        <w:rPr>
+          <w:rFonts w:cstheme="minorHAnsi"/>
+          <w:lang w:val="en-US"/>
+        </w:rPr>
+        <w:t>row</w:t>
+      </w:r>
+      <w:r>
+        <w:rPr>
+          <w:rFonts w:cstheme="minorHAnsi"/>
+          <w:lang w:val="en-US"/>
+        </w:rPr>
+        <w:t xml:space="preserve"> with the expected value, print “</w:t>
+      </w:r>
+      <w:proofErr w:type="spellStart"/>
+      <w:proofErr w:type="gramStart"/>
+      <w:r>
+        <w:rPr>
+          <w:rFonts w:cstheme="minorHAnsi"/>
+          <w:b/>
+          <w:bCs/>
+          <w:lang w:val="en-US"/>
+        </w:rPr>
+        <w:t>PersonModel</w:t>
+      </w:r>
+      <w:proofErr w:type="spellEnd"/>
+      <w:r>
+        <w:rPr>
+          <w:rFonts w:cstheme="minorHAnsi"/>
+          <w:b/>
+          <w:bCs/>
+          <w:lang w:val="en-US"/>
+        </w:rPr>
+        <w:t>{</w:t>
+      </w:r>
+      <w:proofErr w:type="gramEnd"/>
+      <w:r>
+        <w:rPr>
+          <w:rFonts w:cstheme="minorHAnsi"/>
+          <w:b/>
+          <w:bCs/>
+          <w:lang w:val="en-US"/>
+        </w:rPr>
+        <w:t>id=0, name='', gender='', age=0, date='', country=''}”</w:t>
+      </w:r>
+    </w:p>
+    <w:p>
+      <w:pPr>
+        <w:pStyle w:val="PargrafodaLista"/>
+        <w:numPr>
+          <w:ilvl w:val="0"/>
+          <w:numId w:val="1"/>
+        </w:numPr>
         <w:jc w:val="both"/>
         <w:rPr>
           <w:rFonts w:cstheme="minorHAnsi"/>
@@ -1444,6 +1789,16 @@
         </w:rPr>
         <w:t>Merging the files</w:t>
       </w:r>
+      <w:r>
+        <w:rPr>
+          <w:rFonts w:cstheme="minorHAnsi"/>
+          <w:b/>
+          <w:bCs/>
+          <w:i/>
+          <w:iCs/>
+        </w:rPr>
+        <w:t xml:space="preserve"> (15 min)</w:t>
+      </w:r>
     </w:p>
     <w:p>
       <w:pPr>
@@ -1472,9 +1827,18 @@
       <w:r>
         <w:rPr>
           <w:rFonts w:cstheme="minorHAnsi"/>
-          <w:lang w:val="en-US"/>
-        </w:rPr>
-        <w:t>), where age is greater than or equal to 18, and the corresponding records from the right table (</w:t>
+          <w:b/>
+          <w:bCs/>
+          <w:lang w:val="en-US"/>
+        </w:rPr>
+        <w:t>.csv</w:t>
+      </w:r>
+      <w:r>
+        <w:rPr>
+          <w:rFonts w:cstheme="minorHAnsi"/>
+          <w:lang w:val="en-US"/>
+        </w:rPr>
+        <w:t>) and the corresponding records from the right table (</w:t>
       </w:r>
       <w:r>
         <w:rPr>
@@ -1488,6 +1852,15 @@
       <w:r>
         <w:rPr>
           <w:rFonts w:cstheme="minorHAnsi"/>
+          <w:b/>
+          <w:bCs/>
+          <w:lang w:val="en-US"/>
+        </w:rPr>
+        <w:t>.csv</w:t>
+      </w:r>
+      <w:r>
+        <w:rPr>
+          <w:rFonts w:cstheme="minorHAnsi"/>
           <w:lang w:val="en-US"/>
         </w:rPr>
         <w:t xml:space="preserve">), where the key is </w:t>
@@ -1504,14 +1877,7 @@
           <w:rFonts w:cstheme="minorHAnsi"/>
           <w:lang w:val="en-US"/>
         </w:rPr>
-        <w:t>column</w:t>
-      </w:r>
-      <w:r>
-        <w:rPr>
-          <w:rFonts w:cstheme="minorHAnsi"/>
-          <w:lang w:val="en-US"/>
-        </w:rPr>
-        <w:t xml:space="preserve"> </w:t>
+        <w:t xml:space="preserve">column </w:t>
       </w:r>
       <w:proofErr w:type="spellStart"/>
       <w:proofErr w:type="gramStart"/>
@@ -1626,15 +1992,20 @@
           <w:lang w:val="pt-BR"/>
         </w:rPr>
       </w:pPr>
-      <w:proofErr w:type="spellStart"/>
-      <w:r>
-        <w:rPr>
-          <w:rFonts w:cstheme="minorHAnsi"/>
-          <w:lang w:val="pt-BR"/>
+      <w:r>
+        <w:rPr>
+          <w:rFonts w:cstheme="minorHAnsi"/>
+          <w:lang w:val="en-US"/>
         </w:rPr>
         <w:t>Ex</w:t>
       </w:r>
-      <w:proofErr w:type="spellEnd"/>
+      <w:r>
+        <w:rPr>
+          <w:rFonts w:cstheme="minorHAnsi"/>
+          <w:lang w:val="en-US"/>
+        </w:rPr>
+        <w:t>ample</w:t>
+      </w:r>
       <w:r>
         <w:rPr>
           <w:rFonts w:cstheme="minorHAnsi"/>
@@ -2012,16 +2383,14 @@
         <w:rPr>
           <w:rFonts w:cstheme="minorHAnsi"/>
         </w:rPr>
-        <w:t xml:space="preserve">3, Oliveira, </w:t>
-      </w:r>
-      <w:proofErr w:type="spellStart"/>
-      <w:r>
-        <w:rPr>
-          <w:rFonts w:cstheme="minorHAnsi"/>
-        </w:rPr>
-        <w:t>Msq</w:t>
-      </w:r>
-      <w:proofErr w:type="spellEnd"/>
+        <w:t>3, Oliveira, Ms</w:t>
+      </w:r>
+      <w:r>
+        <w:rPr>
+          <w:rFonts w:cstheme="minorHAnsi"/>
+        </w:rPr>
+        <w:t>g</w:t>
+      </w:r>
     </w:p>
     <w:p>
       <w:pPr>
@@ -2045,6 +2414,22 @@
         </w:rPr>
         <w:t>Writing the merging of tables</w:t>
       </w:r>
+      <w:r>
+        <w:rPr>
+          <w:rFonts w:cstheme="minorHAnsi"/>
+          <w:b/>
+          <w:bCs/>
+        </w:rPr>
+        <w:t xml:space="preserve"> (</w:t>
+      </w:r>
+      <w:r>
+        <w:rPr>
+          <w:rFonts w:cstheme="minorHAnsi"/>
+          <w:b/>
+          <w:bCs/>
+        </w:rPr>
+        <w:t>3 min)</w:t>
+      </w:r>
     </w:p>
     <w:p>
       <w:pPr>
@@ -2134,23 +2519,23 @@
           <w:rFonts w:cstheme="minorHAnsi"/>
           <w:lang w:val="en-US"/>
         </w:rPr>
-        <w:t xml:space="preserve">. If the output file contains data, it must be deleted, and new data added. Don't forget the header (use the name </w:t>
-      </w:r>
-      <w:r>
-        <w:rPr>
-          <w:rFonts w:cstheme="minorHAnsi"/>
-          <w:b/>
-          <w:bCs/>
-          <w:lang w:val="en-US"/>
-        </w:rPr>
-        <w:t>COUNTRY</w:t>
-      </w:r>
-      <w:r>
-        <w:rPr>
-          <w:rFonts w:cstheme="minorHAnsi"/>
-          <w:lang w:val="en-US"/>
-        </w:rPr>
-        <w:t xml:space="preserve"> for the merge key column).</w:t>
+        <w:t xml:space="preserve">. </w:t>
+      </w:r>
+    </w:p>
+    <w:p>
+      <w:pPr>
+        <w:jc w:val="both"/>
+        <w:rPr>
+          <w:rFonts w:cstheme="minorHAnsi"/>
+          <w:lang w:val="en-US"/>
+        </w:rPr>
+      </w:pPr>
+      <w:r>
+        <w:rPr>
+          <w:rFonts w:cstheme="minorHAnsi"/>
+          <w:lang w:val="en-US"/>
+        </w:rPr>
+        <w:t>Were, mandatory:</w:t>
       </w:r>
     </w:p>
     <w:p>
@@ -2158,292 +2543,62 @@
         <w:pStyle w:val="PargrafodaLista"/>
         <w:numPr>
           <w:ilvl w:val="0"/>
-          <w:numId w:val="1"/>
+          <w:numId w:val="4"/>
         </w:numPr>
         <w:jc w:val="both"/>
         <w:rPr>
           <w:rFonts w:cstheme="minorHAnsi"/>
-          <w:b/>
-          <w:bCs/>
-          <w:i/>
-          <w:iCs/>
-          <w:lang w:val="en-US"/>
-        </w:rPr>
-      </w:pPr>
-      <w:r>
-        <w:rPr>
-          <w:rFonts w:cstheme="minorHAnsi"/>
-          <w:b/>
-          <w:bCs/>
-          <w:i/>
-          <w:iCs/>
-          <w:lang w:val="en-US"/>
-        </w:rPr>
-        <w:t>Getting data from</w:t>
-      </w:r>
-      <w:r>
-        <w:rPr>
-          <w:rFonts w:cstheme="minorHAnsi"/>
-          <w:b/>
-          <w:bCs/>
-          <w:i/>
-          <w:iCs/>
-          <w:lang w:val="en-US"/>
-        </w:rPr>
-        <w:t xml:space="preserve"> file </w:t>
-      </w:r>
-      <w:r>
-        <w:rPr>
-          <w:rFonts w:cstheme="minorHAnsi"/>
-          <w:b/>
-          <w:bCs/>
-          <w:i/>
-          <w:iCs/>
-          <w:lang w:val="en-US"/>
-        </w:rPr>
-        <w:t>“people.csv”</w:t>
-      </w:r>
-    </w:p>
-    <w:p>
-      <w:pPr>
-        <w:jc w:val="both"/>
-        <w:rPr>
-          <w:rFonts w:cstheme="minorHAnsi"/>
-          <w:lang w:val="en-US"/>
-        </w:rPr>
-      </w:pPr>
-      <w:r>
-        <w:rPr>
-          <w:rFonts w:cstheme="minorHAnsi"/>
-          <w:lang w:val="en-US"/>
-        </w:rPr>
-        <w:t xml:space="preserve">Read (again if necessary) the </w:t>
-      </w:r>
-      <w:r>
-        <w:rPr>
-          <w:rFonts w:cstheme="minorHAnsi"/>
-          <w:b/>
-          <w:bCs/>
-          <w:lang w:val="en-US"/>
-        </w:rPr>
-        <w:t>“people.csv” file</w:t>
-      </w:r>
-      <w:r>
-        <w:rPr>
-          <w:rFonts w:cstheme="minorHAnsi"/>
-          <w:lang w:val="en-US"/>
-        </w:rPr>
-        <w:t xml:space="preserve">. Find the first line that in the column </w:t>
-      </w:r>
-      <w:r>
-        <w:rPr>
-          <w:rFonts w:cstheme="minorHAnsi"/>
-          <w:b/>
-          <w:bCs/>
-          <w:lang w:val="en-US"/>
-        </w:rPr>
-        <w:t>“COUNTRY”</w:t>
-      </w:r>
-      <w:r>
-        <w:rPr>
-          <w:rFonts w:cstheme="minorHAnsi"/>
-          <w:lang w:val="en-US"/>
-        </w:rPr>
-        <w:t xml:space="preserve"> is the value </w:t>
-      </w:r>
-      <w:r>
-        <w:rPr>
-          <w:rFonts w:cstheme="minorHAnsi"/>
-          <w:b/>
-          <w:bCs/>
-          <w:lang w:val="en-US"/>
-        </w:rPr>
-        <w:t>“France”</w:t>
-      </w:r>
-      <w:r>
-        <w:rPr>
-          <w:rFonts w:cstheme="minorHAnsi"/>
-          <w:lang w:val="en-US"/>
-        </w:rPr>
-        <w:t xml:space="preserve">, replace the value </w:t>
-      </w:r>
-      <w:r>
-        <w:rPr>
-          <w:rFonts w:cstheme="minorHAnsi"/>
-          <w:lang w:val="en-US"/>
-        </w:rPr>
-        <w:t>to</w:t>
-      </w:r>
-      <w:r>
-        <w:rPr>
-          <w:rFonts w:cstheme="minorHAnsi"/>
-          <w:lang w:val="en-US"/>
-        </w:rPr>
-        <w:t xml:space="preserve"> </w:t>
-      </w:r>
-      <w:r>
-        <w:rPr>
-          <w:rFonts w:cstheme="minorHAnsi"/>
-          <w:b/>
-          <w:bCs/>
-          <w:lang w:val="en-US"/>
-        </w:rPr>
-        <w:t>“Portugal”</w:t>
-      </w:r>
-      <w:r>
-        <w:rPr>
-          <w:rFonts w:cstheme="minorHAnsi"/>
-          <w:lang w:val="en-US"/>
-        </w:rPr>
-        <w:t xml:space="preserve">, and then </w:t>
-      </w:r>
-      <w:r>
-        <w:rPr>
-          <w:rFonts w:cstheme="minorHAnsi"/>
-          <w:b/>
-          <w:bCs/>
-          <w:lang w:val="en-US"/>
-        </w:rPr>
-        <w:t>print it on screen</w:t>
-      </w:r>
-      <w:r>
-        <w:rPr>
-          <w:rFonts w:cstheme="minorHAnsi"/>
-          <w:lang w:val="en-US"/>
-        </w:rPr>
-        <w:t>.</w:t>
-      </w:r>
-    </w:p>
-    <w:p>
-      <w:pPr>
-        <w:jc w:val="center"/>
-        <w:rPr>
-          <w:rFonts w:cstheme="minorHAnsi"/>
-          <w:b/>
-          <w:bCs/>
-          <w:lang w:val="en-US"/>
-        </w:rPr>
-      </w:pPr>
-      <w:r>
-        <w:rPr>
-          <w:rFonts w:cstheme="minorHAnsi"/>
-          <w:lang w:val="en-US"/>
-        </w:rPr>
-        <w:t>“</w:t>
-      </w:r>
-      <w:proofErr w:type="spellStart"/>
-      <w:r>
-        <w:rPr>
-          <w:rFonts w:cstheme="minorHAnsi"/>
-          <w:b/>
-          <w:bCs/>
-          <w:lang w:val="en-US"/>
-        </w:rPr>
-        <w:t>System.out.println</w:t>
-      </w:r>
-      <w:proofErr w:type="spellEnd"/>
-      <w:r>
-        <w:rPr>
-          <w:rFonts w:cstheme="minorHAnsi"/>
-          <w:b/>
-          <w:bCs/>
-          <w:lang w:val="en-US"/>
-        </w:rPr>
-        <w:t>(</w:t>
-      </w:r>
-      <w:proofErr w:type="spellStart"/>
-      <w:r>
-        <w:rPr>
-          <w:rFonts w:cstheme="minorHAnsi"/>
-          <w:b/>
-          <w:bCs/>
-          <w:lang w:val="en-US"/>
-        </w:rPr>
-        <w:t>PersonModel.toString</w:t>
-      </w:r>
-      <w:proofErr w:type="spellEnd"/>
-      <w:r>
-        <w:rPr>
-          <w:rFonts w:cstheme="minorHAnsi"/>
-          <w:b/>
-          <w:bCs/>
-          <w:lang w:val="en-US"/>
-        </w:rPr>
-        <w:t>()</w:t>
-      </w:r>
-      <w:r>
-        <w:rPr>
-          <w:rFonts w:cstheme="minorHAnsi"/>
-          <w:b/>
-          <w:bCs/>
-          <w:lang w:val="en-US"/>
-        </w:rPr>
-        <w:t>)”</w:t>
-      </w:r>
-    </w:p>
-    <w:p>
-      <w:pPr>
-        <w:jc w:val="both"/>
-        <w:rPr>
-          <w:lang w:val="en-US"/>
-        </w:rPr>
-      </w:pPr>
-      <w:r>
-        <w:rPr>
-          <w:rFonts w:cstheme="minorHAnsi"/>
-          <w:lang w:val="en-US"/>
-        </w:rPr>
-        <w:t>If you don't find any column with the expected value, print</w:t>
-      </w:r>
-      <w:r>
-        <w:rPr>
-          <w:rFonts w:cstheme="minorHAnsi"/>
-          <w:lang w:val="en-US"/>
-        </w:rPr>
-        <w:t xml:space="preserve"> </w:t>
-      </w:r>
-      <w:r>
-        <w:rPr>
-          <w:rFonts w:cstheme="minorHAnsi"/>
-          <w:lang w:val="en-US"/>
-        </w:rPr>
-        <w:t>“</w:t>
-      </w:r>
-      <w:proofErr w:type="spellStart"/>
-      <w:proofErr w:type="gramStart"/>
-      <w:r>
-        <w:rPr>
-          <w:rFonts w:cstheme="minorHAnsi"/>
-          <w:b/>
-          <w:bCs/>
-          <w:lang w:val="en-US"/>
-        </w:rPr>
-        <w:t>PersonModel</w:t>
-      </w:r>
-      <w:proofErr w:type="spellEnd"/>
-      <w:r>
-        <w:rPr>
-          <w:rFonts w:cstheme="minorHAnsi"/>
-          <w:b/>
-          <w:bCs/>
-          <w:lang w:val="en-US"/>
-        </w:rPr>
-        <w:t>{</w:t>
-      </w:r>
-      <w:proofErr w:type="gramEnd"/>
-      <w:r>
-        <w:rPr>
-          <w:rFonts w:cstheme="minorHAnsi"/>
-          <w:b/>
-          <w:bCs/>
-          <w:lang w:val="en-US"/>
-        </w:rPr>
-        <w:t>id=0, name='', gender='', age=0, date='', country=''}”</w:t>
+          <w:lang w:val="en-US"/>
+        </w:rPr>
+      </w:pPr>
+      <w:r>
+        <w:rPr>
+          <w:rFonts w:cstheme="minorHAnsi"/>
+          <w:lang w:val="en-US"/>
+        </w:rPr>
+        <w:t xml:space="preserve">If the output file contains data, it must be deleted, and new data added. </w:t>
+      </w:r>
+    </w:p>
+    <w:p>
+      <w:pPr>
+        <w:pStyle w:val="PargrafodaLista"/>
+        <w:numPr>
+          <w:ilvl w:val="0"/>
+          <w:numId w:val="4"/>
+        </w:numPr>
+        <w:jc w:val="both"/>
+        <w:rPr>
+          <w:rFonts w:cstheme="minorHAnsi"/>
+          <w:lang w:val="en-US"/>
+        </w:rPr>
+      </w:pPr>
+      <w:r>
+        <w:rPr>
+          <w:rFonts w:cstheme="minorHAnsi"/>
+          <w:lang w:val="en-US"/>
+        </w:rPr>
+        <w:t xml:space="preserve">Don't forget the header (use the name </w:t>
+      </w:r>
+      <w:r>
+        <w:rPr>
+          <w:rFonts w:cstheme="minorHAnsi"/>
+          <w:b/>
+          <w:bCs/>
+          <w:lang w:val="en-US"/>
+        </w:rPr>
+        <w:t>COUNTRY</w:t>
+      </w:r>
+      <w:r>
+        <w:rPr>
+          <w:rFonts w:cstheme="minorHAnsi"/>
+          <w:lang w:val="en-US"/>
+        </w:rPr>
+        <w:t xml:space="preserve"> for the merge key column).</w:t>
       </w:r>
     </w:p>
     <w:sectPr>
       <w:pgSz w:w="11906" w:h="16838"/>
-      <w:pgMar w:top="426" w:right="424" w:bottom="993" w:left="426" w:header="708" w:footer="708" w:gutter="0"/>
+      <w:pgMar w:top="426" w:right="282" w:bottom="709" w:left="426" w:header="708" w:footer="708" w:gutter="0"/>
       <w:cols w:space="708"/>
       <w:docGrid w:linePitch="360"/>
     </w:sectPr>
@@ -2452,8 +2607,120 @@
 </file>
 
 <file path=word/numbering.xml><?xml version="1.0" encoding="utf-8"?>
-<w:numbering xmlns:wpc="http://schemas.microsoft.com/office/word/2010/wordprocessingCanvas" xmlns:cx="http://schemas.microsoft.com/office/drawing/2014/chartex" xmlns:cx1="http://schemas.microsoft.com/office/drawing/2015/9/8/chartex" xmlns:cx2="http://schemas.microsoft.com/office/drawing/2015/10/21/chartex" xmlns:cx3="http://schemas.microsoft.com/office/drawing/2016/5/9/chartex" xmlns:cx4="http://schemas.microsoft.com/office/drawing/2016/5/10/chartex" xmlns:cx5="http://schemas.microsoft.com/office/drawing/2016/5/11/chartex" xmlns:cx6="http://schemas.microsoft.com/office/drawing/2016/5/12/chartex" xmlns:cx7="http://schemas.microsoft.com/office/drawing/2016/5/13/chartex" xmlns:cx8="http://schemas.microsoft.com/office/drawing/2016/5/14/chartex" xmlns:mc="http://schemas.openxmlformats.org/markup-compatibility/2006" xmlns:aink="http://schemas.microsoft.com/office/drawing/2016/ink" xmlns:am3d="http://schemas.microsoft.com/office/drawing/2017/model3d" xmlns:o="urn:schemas-microsoft-com:office:office" xmlns:oel="http://schemas.microsoft.com/office/2019/extlst" xmlns:r="http://schemas.openxmlformats.org/officeDocument/2006/relationships" xmlns:m="http://schemas.openxmlformats.org/officeDocument/2006/math" xmlns:v="urn:schemas-microsoft-com:vml" xmlns:wp14="http://schemas.microsoft.com/office/word/2010/wordprocessingDrawing" xmlns:wp="http://schemas.openxmlformats.org/drawingml/2006/wordprocessingDrawing" xmlns:w10="urn:schemas-microsoft-com:office:word" xmlns:w="http://schemas.openxmlformats.org/wordprocessingml/2006/main" xmlns:w14="http://schemas.microsoft.com/office/word/2010/wordml" xmlns:w15="http://schemas.microsoft.com/office/word/2012/wordml" xmlns:w16cex="http://schemas.microsoft.com/office/word/2018/wordml/cex" xmlns:w16cid="http://schemas.microsoft.com/office/word/2016/wordml/cid" xmlns:w16="http://schemas.microsoft.com/office/word/2018/wordml" xmlns:w16du="http://schemas.microsoft.com/office/word/2023/wordml/word16du" xmlns:w16sdtdh="http://schemas.microsoft.com/office/word/2020/wordml/sdtdatahash" xmlns:w16se="http://schemas.microsoft.com/office/word/2015/wordml/symex" xmlns:wpg="http://schemas.microsoft.com/office/word/2010/wordprocessingGroup" xmlns:wpi="http://schemas.microsoft.com/office/word/2010/wordprocessingInk" xmlns:wne="http://schemas.microsoft.com/office/word/2006/wordml" xmlns:wps="http://schemas.microsoft.com/office/word/2010/wordprocessingShape" mc:Ignorable="w14 w15 w16se w16cid w16 w16cex w16sdtdh wp14">
+<w:numbering xmlns:wpc="http://schemas.microsoft.com/office/word/2010/wordprocessingCanvas" xmlns:cx="http://schemas.microsoft.com/office/drawing/2014/chartex" xmlns:cx1="http://schemas.microsoft.com/office/drawing/2015/9/8/chartex" xmlns:cx2="http://schemas.microsoft.com/office/drawing/2015/10/21/chartex" xmlns:cx3="http://schemas.microsoft.com/office/drawing/2016/5/9/chartex" xmlns:cx4="http://schemas.microsoft.com/office/drawing/2016/5/10/chartex" xmlns:cx5="http://schemas.microsoft.com/office/drawing/2016/5/11/chartex" xmlns:cx6="http://schemas.microsoft.com/office/drawing/2016/5/12/chartex" xmlns:cx7="http://schemas.microsoft.com/office/drawing/2016/5/13/chartex" xmlns:cx8="http://schemas.microsoft.com/office/drawing/2016/5/14/chartex" xmlns:mc="http://schemas.openxmlformats.org/markup-compatibility/2006" xmlns:aink="http://schemas.microsoft.com/office/drawing/2016/ink" xmlns:am3d="http://schemas.microsoft.com/office/drawing/2017/model3d" xmlns:o="urn:schemas-microsoft-com:office:office" xmlns:oel="http://schemas.microsoft.com/office/2019/extlst" xmlns:r="http://schemas.openxmlformats.org/officeDocument/2006/relationships" xmlns:m="http://schemas.openxmlformats.org/officeDocument/2006/math" xmlns:v="urn:schemas-microsoft-com:vml" xmlns:wp14="http://schemas.microsoft.com/office/word/2010/wordprocessingDrawing" xmlns:wp="http://schemas.openxmlformats.org/drawingml/2006/wordprocessingDrawing" xmlns:w10="urn:schemas-microsoft-com:office:word" xmlns:w="http://schemas.openxmlformats.org/wordprocessingml/2006/main" xmlns:w14="http://schemas.microsoft.com/office/word/2010/wordml" xmlns:w15="http://schemas.microsoft.com/office/word/2012/wordml" xmlns:w16cex="http://schemas.microsoft.com/office/word/2018/wordml/cex" xmlns:w16cid="http://schemas.microsoft.com/office/word/2016/wordml/cid" xmlns:w16="http://schemas.microsoft.com/office/word/2018/wordml" xmlns:w16sdtdh="http://schemas.microsoft.com/office/word/2020/wordml/sdtdatahash" xmlns:w16se="http://schemas.microsoft.com/office/word/2015/wordml/symex" xmlns:wpg="http://schemas.microsoft.com/office/word/2010/wordprocessingGroup" xmlns:wpi="http://schemas.microsoft.com/office/word/2010/wordprocessingInk" xmlns:wne="http://schemas.microsoft.com/office/word/2006/wordml" xmlns:wps="http://schemas.microsoft.com/office/word/2010/wordprocessingShape" mc:Ignorable="w14 w15 w16se w16cid w16 w16cex w16sdtdh wp14">
   <w:abstractNum w:abstractNumId="0" w15:restartNumberingAfterBreak="0">
+    <w:nsid w:val="2AEA2015"/>
+    <w:multiLevelType w:val="hybridMultilevel"/>
+    <w:tmpl w:val="42B69358"/>
+    <w:lvl w:ilvl="0" w:tplc="7E2CCA88">
+      <w:numFmt w:val="bullet"/>
+      <w:lvlText w:val="-"/>
+      <w:lvlJc w:val="left"/>
+      <w:pPr>
+        <w:ind w:left="720" w:hanging="360"/>
+      </w:pPr>
+      <w:rPr>
+        <w:rFonts w:ascii="Calibri" w:eastAsiaTheme="minorHAnsi" w:hAnsi="Calibri" w:cs="Calibri" w:hint="default"/>
+      </w:rPr>
+    </w:lvl>
+    <w:lvl w:ilvl="1" w:tplc="04160003">
+      <w:start w:val="1"/>
+      <w:numFmt w:val="bullet"/>
+      <w:lvlText w:val="o"/>
+      <w:lvlJc w:val="left"/>
+      <w:pPr>
+        <w:ind w:left="1440" w:hanging="360"/>
+      </w:pPr>
+      <w:rPr>
+        <w:rFonts w:ascii="Courier New" w:hAnsi="Courier New" w:cs="Courier New" w:hint="default"/>
+      </w:rPr>
+    </w:lvl>
+    <w:lvl w:ilvl="2" w:tplc="04160005" w:tentative="1">
+      <w:start w:val="1"/>
+      <w:numFmt w:val="bullet"/>
+      <w:lvlText w:val=""/>
+      <w:lvlJc w:val="left"/>
+      <w:pPr>
+        <w:ind w:left="2160" w:hanging="360"/>
+      </w:pPr>
+      <w:rPr>
+        <w:rFonts w:ascii="Wingdings" w:hAnsi="Wingdings" w:hint="default"/>
+      </w:rPr>
+    </w:lvl>
+    <w:lvl w:ilvl="3" w:tplc="04160001" w:tentative="1">
+      <w:start w:val="1"/>
+      <w:numFmt w:val="bullet"/>
+      <w:lvlText w:val=""/>
+      <w:lvlJc w:val="left"/>
+      <w:pPr>
+        <w:ind w:left="2880" w:hanging="360"/>
+      </w:pPr>
+      <w:rPr>
+        <w:rFonts w:ascii="Symbol" w:hAnsi="Symbol" w:hint="default"/>
+      </w:rPr>
+    </w:lvl>
+    <w:lvl w:ilvl="4" w:tplc="04160003" w:tentative="1">
+      <w:start w:val="1"/>
+      <w:numFmt w:val="bullet"/>
+      <w:lvlText w:val="o"/>
+      <w:lvlJc w:val="left"/>
+      <w:pPr>
+        <w:ind w:left="3600" w:hanging="360"/>
+      </w:pPr>
+      <w:rPr>
+        <w:rFonts w:ascii="Courier New" w:hAnsi="Courier New" w:cs="Courier New" w:hint="default"/>
+      </w:rPr>
+    </w:lvl>
+    <w:lvl w:ilvl="5" w:tplc="04160005" w:tentative="1">
+      <w:start w:val="1"/>
+      <w:numFmt w:val="bullet"/>
+      <w:lvlText w:val=""/>
+      <w:lvlJc w:val="left"/>
+      <w:pPr>
+        <w:ind w:left="4320" w:hanging="360"/>
+      </w:pPr>
+      <w:rPr>
+        <w:rFonts w:ascii="Wingdings" w:hAnsi="Wingdings" w:hint="default"/>
+      </w:rPr>
+    </w:lvl>
+    <w:lvl w:ilvl="6" w:tplc="04160001" w:tentative="1">
+      <w:start w:val="1"/>
+      <w:numFmt w:val="bullet"/>
+      <w:lvlText w:val=""/>
+      <w:lvlJc w:val="left"/>
+      <w:pPr>
+        <w:ind w:left="5040" w:hanging="360"/>
+      </w:pPr>
+      <w:rPr>
+        <w:rFonts w:ascii="Symbol" w:hAnsi="Symbol" w:hint="default"/>
+      </w:rPr>
+    </w:lvl>
+    <w:lvl w:ilvl="7" w:tplc="04160003" w:tentative="1">
+      <w:start w:val="1"/>
+      <w:numFmt w:val="bullet"/>
+      <w:lvlText w:val="o"/>
+      <w:lvlJc w:val="left"/>
+      <w:pPr>
+        <w:ind w:left="5760" w:hanging="360"/>
+      </w:pPr>
+      <w:rPr>
+        <w:rFonts w:ascii="Courier New" w:hAnsi="Courier New" w:cs="Courier New" w:hint="default"/>
+      </w:rPr>
+    </w:lvl>
+    <w:lvl w:ilvl="8" w:tplc="04160005" w:tentative="1">
+      <w:start w:val="1"/>
+      <w:numFmt w:val="bullet"/>
+      <w:lvlText w:val=""/>
+      <w:lvlJc w:val="left"/>
+      <w:pPr>
+        <w:ind w:left="6480" w:hanging="360"/>
+      </w:pPr>
+      <w:rPr>
+        <w:rFonts w:ascii="Wingdings" w:hAnsi="Wingdings" w:hint="default"/>
+      </w:rPr>
+    </w:lvl>
+  </w:abstractNum>
+  <w:abstractNum w:abstractNumId="1" w15:restartNumberingAfterBreak="0">
     <w:nsid w:val="457C611F"/>
     <w:multiLevelType w:val="hybridMultilevel"/>
     <w:tmpl w:val="0954286E"/>
@@ -2542,7 +2809,119 @@
       </w:pPr>
     </w:lvl>
   </w:abstractNum>
-  <w:abstractNum w:abstractNumId="1" w15:restartNumberingAfterBreak="0">
+  <w:abstractNum w:abstractNumId="2" w15:restartNumberingAfterBreak="0">
+    <w:nsid w:val="49213F0A"/>
+    <w:multiLevelType w:val="hybridMultilevel"/>
+    <w:tmpl w:val="F878D21C"/>
+    <w:lvl w:ilvl="0" w:tplc="FD2873B2">
+      <w:numFmt w:val="bullet"/>
+      <w:lvlText w:val="-"/>
+      <w:lvlJc w:val="left"/>
+      <w:pPr>
+        <w:ind w:left="720" w:hanging="360"/>
+      </w:pPr>
+      <w:rPr>
+        <w:rFonts w:ascii="Calibri" w:eastAsiaTheme="minorHAnsi" w:hAnsi="Calibri" w:cs="Calibri" w:hint="default"/>
+      </w:rPr>
+    </w:lvl>
+    <w:lvl w:ilvl="1" w:tplc="04160003" w:tentative="1">
+      <w:start w:val="1"/>
+      <w:numFmt w:val="bullet"/>
+      <w:lvlText w:val="o"/>
+      <w:lvlJc w:val="left"/>
+      <w:pPr>
+        <w:ind w:left="1440" w:hanging="360"/>
+      </w:pPr>
+      <w:rPr>
+        <w:rFonts w:ascii="Courier New" w:hAnsi="Courier New" w:cs="Courier New" w:hint="default"/>
+      </w:rPr>
+    </w:lvl>
+    <w:lvl w:ilvl="2" w:tplc="04160005" w:tentative="1">
+      <w:start w:val="1"/>
+      <w:numFmt w:val="bullet"/>
+      <w:lvlText w:val=""/>
+      <w:lvlJc w:val="left"/>
+      <w:pPr>
+        <w:ind w:left="2160" w:hanging="360"/>
+      </w:pPr>
+      <w:rPr>
+        <w:rFonts w:ascii="Wingdings" w:hAnsi="Wingdings" w:hint="default"/>
+      </w:rPr>
+    </w:lvl>
+    <w:lvl w:ilvl="3" w:tplc="04160001" w:tentative="1">
+      <w:start w:val="1"/>
+      <w:numFmt w:val="bullet"/>
+      <w:lvlText w:val=""/>
+      <w:lvlJc w:val="left"/>
+      <w:pPr>
+        <w:ind w:left="2880" w:hanging="360"/>
+      </w:pPr>
+      <w:rPr>
+        <w:rFonts w:ascii="Symbol" w:hAnsi="Symbol" w:hint="default"/>
+      </w:rPr>
+    </w:lvl>
+    <w:lvl w:ilvl="4" w:tplc="04160003" w:tentative="1">
+      <w:start w:val="1"/>
+      <w:numFmt w:val="bullet"/>
+      <w:lvlText w:val="o"/>
+      <w:lvlJc w:val="left"/>
+      <w:pPr>
+        <w:ind w:left="3600" w:hanging="360"/>
+      </w:pPr>
+      <w:rPr>
+        <w:rFonts w:ascii="Courier New" w:hAnsi="Courier New" w:cs="Courier New" w:hint="default"/>
+      </w:rPr>
+    </w:lvl>
+    <w:lvl w:ilvl="5" w:tplc="04160005" w:tentative="1">
+      <w:start w:val="1"/>
+      <w:numFmt w:val="bullet"/>
+      <w:lvlText w:val=""/>
+      <w:lvlJc w:val="left"/>
+      <w:pPr>
+        <w:ind w:left="4320" w:hanging="360"/>
+      </w:pPr>
+      <w:rPr>
+        <w:rFonts w:ascii="Wingdings" w:hAnsi="Wingdings" w:hint="default"/>
+      </w:rPr>
+    </w:lvl>
+    <w:lvl w:ilvl="6" w:tplc="04160001" w:tentative="1">
+      <w:start w:val="1"/>
+      <w:numFmt w:val="bullet"/>
+      <w:lvlText w:val=""/>
+      <w:lvlJc w:val="left"/>
+      <w:pPr>
+        <w:ind w:left="5040" w:hanging="360"/>
+      </w:pPr>
+      <w:rPr>
+        <w:rFonts w:ascii="Symbol" w:hAnsi="Symbol" w:hint="default"/>
+      </w:rPr>
+    </w:lvl>
+    <w:lvl w:ilvl="7" w:tplc="04160003" w:tentative="1">
+      <w:start w:val="1"/>
+      <w:numFmt w:val="bullet"/>
+      <w:lvlText w:val="o"/>
+      <w:lvlJc w:val="left"/>
+      <w:pPr>
+        <w:ind w:left="5760" w:hanging="360"/>
+      </w:pPr>
+      <w:rPr>
+        <w:rFonts w:ascii="Courier New" w:hAnsi="Courier New" w:cs="Courier New" w:hint="default"/>
+      </w:rPr>
+    </w:lvl>
+    <w:lvl w:ilvl="8" w:tplc="04160005" w:tentative="1">
+      <w:start w:val="1"/>
+      <w:numFmt w:val="bullet"/>
+      <w:lvlText w:val=""/>
+      <w:lvlJc w:val="left"/>
+      <w:pPr>
+        <w:ind w:left="6480" w:hanging="360"/>
+      </w:pPr>
+      <w:rPr>
+        <w:rFonts w:ascii="Wingdings" w:hAnsi="Wingdings" w:hint="default"/>
+      </w:rPr>
+    </w:lvl>
+  </w:abstractNum>
+  <w:abstractNum w:abstractNumId="3" w15:restartNumberingAfterBreak="0">
     <w:nsid w:val="6CCB0830"/>
     <w:multiLevelType w:val="hybridMultilevel"/>
     <w:tmpl w:val="353E0188"/>
@@ -2631,7 +3010,7 @@
       </w:pPr>
     </w:lvl>
   </w:abstractNum>
-  <w:abstractNum w:abstractNumId="2" w15:restartNumberingAfterBreak="0">
+  <w:abstractNum w:abstractNumId="4" w15:restartNumberingAfterBreak="0">
     <w:nsid w:val="70DC0606"/>
     <w:multiLevelType w:val="hybridMultilevel"/>
     <w:tmpl w:val="353E0188"/>
@@ -2721,13 +3100,19 @@
     </w:lvl>
   </w:abstractNum>
   <w:num w:numId="1" w16cid:durableId="2054377663">
+    <w:abstractNumId w:val="1"/>
+  </w:num>
+  <w:num w:numId="2" w16cid:durableId="264653035">
+    <w:abstractNumId w:val="4"/>
+  </w:num>
+  <w:num w:numId="3" w16cid:durableId="1026563186">
+    <w:abstractNumId w:val="3"/>
+  </w:num>
+  <w:num w:numId="4" w16cid:durableId="225843853">
     <w:abstractNumId w:val="0"/>
   </w:num>
-  <w:num w:numId="2" w16cid:durableId="264653035">
+  <w:num w:numId="5" w16cid:durableId="109665212">
     <w:abstractNumId w:val="2"/>
-  </w:num>
-  <w:num w:numId="3" w16cid:durableId="1026563186">
-    <w:abstractNumId w:val="1"/>
   </w:num>
 </w:numbering>
 </file>
